--- a/Laba4.docx
+++ b/Laba4.docx
@@ -14675,11 +14675,9 @@
       <w:r>
         <w:t xml:space="preserve">Как таковых, </w:t>
       </w:r>
-      <w:proofErr w:type="gramStart"/>
-      <w:r>
-        <w:t>каких то</w:t>
-      </w:r>
-      <w:proofErr w:type="gramEnd"/>
+      <w:r>
+        <w:t>каких-то</w:t>
+      </w:r>
       <w:r>
         <w:t xml:space="preserve"> серьезных алгоритмов в нашем проекте не использовалось.</w:t>
       </w:r>
@@ -14724,6 +14722,111 @@
       <w:r>
         <w:t>приведен пример работы с классами геометрических фигур, и содержащим их контейнером.</w:t>
       </w:r>
+      <w:r>
+        <w:t xml:space="preserve"> </w:t>
+      </w:r>
+    </w:p>
+    <w:p/>
+    <w:p>
+      <w:pPr>
+        <w:jc w:val="center"/>
+      </w:pPr>
+      <w:r>
+        <w:drawing>
+          <wp:inline distT="0" distB="0" distL="0" distR="0" wp14:anchorId="314A8F75" wp14:editId="6477290C">
+            <wp:extent cx="4220164" cy="1200318"/>
+            <wp:effectExtent l="0" t="0" r="0" b="0"/>
+            <wp:docPr id="1" name="Рисунок 1"/>
+            <wp:cNvGraphicFramePr>
+              <a:graphicFrameLocks xmlns:a="http://schemas.openxmlformats.org/drawingml/2006/main" noChangeAspect="1"/>
+            </wp:cNvGraphicFramePr>
+            <a:graphic xmlns:a="http://schemas.openxmlformats.org/drawingml/2006/main">
+              <a:graphicData uri="http://schemas.openxmlformats.org/drawingml/2006/picture">
+                <pic:pic xmlns:pic="http://schemas.openxmlformats.org/drawingml/2006/picture">
+                  <pic:nvPicPr>
+                    <pic:cNvPr id="1" name=""/>
+                    <pic:cNvPicPr/>
+                  </pic:nvPicPr>
+                  <pic:blipFill>
+                    <a:blip r:embed="rId10"/>
+                    <a:stretch>
+                      <a:fillRect/>
+                    </a:stretch>
+                  </pic:blipFill>
+                  <pic:spPr>
+                    <a:xfrm>
+                      <a:off x="0" y="0"/>
+                      <a:ext cx="4220164" cy="1200318"/>
+                    </a:xfrm>
+                    <a:prstGeom prst="rect">
+                      <a:avLst/>
+                    </a:prstGeom>
+                  </pic:spPr>
+                </pic:pic>
+              </a:graphicData>
+            </a:graphic>
+          </wp:inline>
+        </w:drawing>
+      </w:r>
+    </w:p>
+    <w:p>
+      <w:pPr>
+        <w:pStyle w:val="afb"/>
+        <w:ind w:left="360"/>
+        <w:jc w:val="center"/>
+        <w:rPr>
+          <w:sz w:val="20"/>
+          <w:szCs w:val="20"/>
+        </w:rPr>
+      </w:pPr>
+      <w:r>
+        <w:rPr>
+          <w:sz w:val="20"/>
+          <w:szCs w:val="20"/>
+        </w:rPr>
+        <w:t>Рису</w:t>
+      </w:r>
+      <w:r>
+        <w:rPr>
+          <w:sz w:val="20"/>
+          <w:szCs w:val="20"/>
+        </w:rPr>
+        <w:t>нок 1</w:t>
+      </w:r>
+      <w:r>
+        <w:rPr>
+          <w:sz w:val="20"/>
+          <w:szCs w:val="20"/>
+        </w:rPr>
+        <w:t>:</w:t>
+      </w:r>
+      <w:r>
+        <w:rPr>
+          <w:sz w:val="20"/>
+          <w:szCs w:val="20"/>
+        </w:rPr>
+        <w:t xml:space="preserve"> Результаты выполнения функции </w:t>
+      </w:r>
+      <w:r>
+        <w:rPr>
+          <w:sz w:val="20"/>
+          <w:szCs w:val="20"/>
+          <w:lang w:val="en-US"/>
+        </w:rPr>
+        <w:t>Main</w:t>
+      </w:r>
+      <w:r>
+        <w:rPr>
+          <w:sz w:val="20"/>
+          <w:szCs w:val="20"/>
+        </w:rPr>
+        <w:t>.</w:t>
+      </w:r>
+    </w:p>
+    <w:p>
+      <w:pPr>
+        <w:jc w:val="center"/>
+      </w:pPr>
     </w:p>
     <w:p>
       <w:pPr>
@@ -14768,52 +14871,12 @@
       <w:pPr>
         <w:pStyle w:val="afc"/>
         <w:spacing w:line="360" w:lineRule="auto"/>
-        <w:jc w:val="left"/>
-        <w:rPr>
-          <w:szCs w:val="24"/>
-        </w:rPr>
-      </w:pPr>
-      <w:r>
-        <w:rPr>
-          <w:szCs w:val="24"/>
-        </w:rPr>
-        <w:t xml:space="preserve">По итогу проведения данной работы, </w:t>
-      </w:r>
-      <w:r>
-        <w:rPr>
-          <w:szCs w:val="24"/>
-        </w:rPr>
-        <w:t xml:space="preserve">нам удалось реализовать удобные </w:t>
-      </w:r>
-      <w:r>
-        <w:rPr>
-          <w:szCs w:val="24"/>
-        </w:rPr>
-        <w:t>объекты</w:t>
-      </w:r>
-      <w:r>
-        <w:rPr>
-          <w:szCs w:val="24"/>
-        </w:rPr>
-        <w:t xml:space="preserve"> </w:t>
-      </w:r>
-      <w:r>
-        <w:rPr>
-          <w:szCs w:val="24"/>
-        </w:rPr>
-        <w:t>для работы с геометрическими фигурами и содержащим их контейнером</w:t>
-      </w:r>
-      <w:r>
-        <w:rPr>
-          <w:szCs w:val="24"/>
-        </w:rPr>
-        <w:t>.</w:t>
-      </w:r>
-      <w:r>
-        <w:rPr>
-          <w:szCs w:val="24"/>
-        </w:rPr>
-        <w:t xml:space="preserve"> </w:t>
+        <w:rPr>
+          <w:szCs w:val="24"/>
+        </w:rPr>
+      </w:pPr>
+      <w:r>
+        <w:t>По итогу проведения данной работы была реализована программа, позволяющая напрямую работать с некоторыми геометрическими объектами в N-мерном пространстве. Используя принципы ООП, а именно, абстракцию, инкапсуляцию, наследование и полиморфизм, были созданы удобные объекты для работы с геометрическими фигурами и содержащим их контейнером.</w:t>
       </w:r>
       <w:bookmarkStart w:id="10" w:name="_GoBack"/>
       <w:bookmarkEnd w:id="10"/>
@@ -14909,7 +14972,7 @@
           <w:szCs w:val="24"/>
         </w:rPr>
       </w:pPr>
-      <w:hyperlink r:id="rId10" w:history="1">
+      <w:hyperlink r:id="rId11" w:history="1">
         <w:r>
           <w:rPr>
             <w:rStyle w:val="af0"/>
@@ -14934,7 +14997,7 @@
           <w:szCs w:val="24"/>
         </w:rPr>
       </w:pPr>
-      <w:hyperlink r:id="rId11" w:history="1">
+      <w:hyperlink r:id="rId12" w:history="1">
         <w:r>
           <w:rPr>
             <w:rStyle w:val="af0"/>
@@ -14959,7 +15022,7 @@
           <w:szCs w:val="24"/>
         </w:rPr>
       </w:pPr>
-      <w:hyperlink r:id="rId12" w:history="1">
+      <w:hyperlink r:id="rId13" w:history="1">
         <w:r>
           <w:rPr>
             <w:rStyle w:val="af0"/>
@@ -15132,6 +15195,7 @@
         <w:docPartUnique/>
       </w:docPartObj>
     </w:sdtPr>
+    <w:sdtEndPr/>
     <w:sdtContent>
       <w:p>
         <w:pPr>
@@ -15151,7 +15215,7 @@
           <w:rPr>
             <w:noProof/>
           </w:rPr>
-          <w:t>17</w:t>
+          <w:t>16</w:t>
         </w:r>
         <w:r>
           <w:fldChar w:fldCharType="end"/>
@@ -18195,7 +18259,7 @@
 </file>
 
 <file path=customXml/itemProps1.xml><?xml version="1.0" encoding="utf-8"?>
-<ds:datastoreItem xmlns:ds="http://schemas.openxmlformats.org/officeDocument/2006/customXml" ds:itemID="{D91B78C9-5C71-4847-BEE4-A6B3F71246CA}">
+<ds:datastoreItem xmlns:ds="http://schemas.openxmlformats.org/officeDocument/2006/customXml" ds:itemID="{6069519B-B175-49B0-BC70-1F154E1EBBC0}">
   <ds:schemaRefs>
     <ds:schemaRef ds:uri="http://schemas.openxmlformats.org/officeDocument/2006/bibliography"/>
   </ds:schemaRefs>
